--- a/02-flights/02-flights-with-yaml.docx
+++ b/02-flights/02-flights-with-yaml.docx
@@ -1709,7 +1709,7 @@
     </w:lvl>
   </w:abstractNum>
   <w:abstractNum w:abstractNumId="990">
-    <w:nsid w:val="69d64a86"/>
+    <w:nsid w:val="59561aa9"/>
     <w:multiLevelType w:val="multilevel"/>
     <w:lvl w:ilvl="0">
       <w:numFmt w:val="bullet"/>

--- a/02-flights/02-flights-with-yaml.docx
+++ b/02-flights/02-flights-with-yaml.docx
@@ -1709,7 +1709,7 @@
     </w:lvl>
   </w:abstractNum>
   <w:abstractNum w:abstractNumId="990">
-    <w:nsid w:val="59561aa9"/>
+    <w:nsid w:val="f57c5258"/>
     <w:multiLevelType w:val="multilevel"/>
     <w:lvl w:ilvl="0">
       <w:numFmt w:val="bullet"/>

--- a/02-flights/02-flights-with-yaml.docx
+++ b/02-flights/02-flights-with-yaml.docx
@@ -1709,7 +1709,7 @@
     </w:lvl>
   </w:abstractNum>
   <w:abstractNum w:abstractNumId="990">
-    <w:nsid w:val="f57c5258"/>
+    <w:nsid w:val="5d801ba1"/>
     <w:multiLevelType w:val="multilevel"/>
     <w:lvl w:ilvl="0">
       <w:numFmt w:val="bullet"/>
